--- a/fuentes/CF01_52450391_DI.docx
+++ b/fuentes/CF01_52450391_DI.docx
@@ -1949,17 +1949,6 @@
       <w:pPr>
         <w:pStyle w:val="Normal0"/>
         <w:rPr>
-          <w:bCs/>
-          <w:sz w:val="20"/>
-          <w:szCs w:val="20"/>
-        </w:rPr>
-      </w:pPr>
-    </w:p>
-    <w:p>
-      <w:pPr>
-        <w:pStyle w:val="Normal0"/>
-        <w:rPr>
-          <w:bCs/>
           <w:sz w:val="20"/>
           <w:szCs w:val="20"/>
         </w:rPr>
@@ -2070,23 +2059,35 @@
       </w:pPr>
       <w:r>
         <w:rPr>
-          <w:b/>
-          <w:bCs/>
-          <w:i/>
-          <w:iCs/>
-          <w:sz w:val="20"/>
-          <w:szCs w:val="20"/>
-        </w:rPr>
-        <w:lastRenderedPageBreak/>
+          <w:b w:val="1"/>
+          <w:bCs w:val="1"/>
+          <w:i w:val="1"/>
+          <w:iCs w:val="1"/>
+          <w:sz w:val="20"/>
+          <w:szCs w:val="20"/>
+        </w:rPr>
         <w:t>Figura 1. Curtidos al cromo</w:t>
       </w:r>
+    </w:p>
+    <w:p>
+      <w:pPr>
+        <w:pStyle w:val="Normal0"/>
+        <w:ind w:left="1440"/>
+        <w:rPr>
+          <w:b w:val="1"/>
+          <w:bCs w:val="1"/>
+          <w:i w:val="1"/>
+          <w:iCs w:val="1"/>
+          <w:sz w:val="20"/>
+          <w:szCs w:val="20"/>
+        </w:rPr>
+      </w:pPr>
     </w:p>
     <w:p>
       <w:pPr>
         <w:pStyle w:val="Normal0"/>
         <w:ind w:left="720"/>
         <w:rPr>
-          <w:bCs/>
           <w:sz w:val="20"/>
           <w:szCs w:val="20"/>
         </w:rPr>
@@ -2186,105 +2187,6 @@
     <w:p>
       <w:pPr>
         <w:pStyle w:val="Normal0"/>
-        <w:ind w:left="720"/>
-        <w:rPr>
-          <w:bCs/>
-          <w:sz w:val="20"/>
-          <w:szCs w:val="20"/>
-        </w:rPr>
-      </w:pPr>
-    </w:p>
-    <w:p>
-      <w:pPr>
-        <w:pStyle w:val="Normal0"/>
-        <w:ind w:left="720"/>
-        <w:rPr>
-          <w:bCs/>
-          <w:sz w:val="20"/>
-          <w:szCs w:val="20"/>
-        </w:rPr>
-      </w:pPr>
-    </w:p>
-    <w:p>
-      <w:pPr>
-        <w:pStyle w:val="Normal0"/>
-        <w:ind w:left="720"/>
-        <w:rPr>
-          <w:bCs/>
-          <w:sz w:val="20"/>
-          <w:szCs w:val="20"/>
-        </w:rPr>
-      </w:pPr>
-    </w:p>
-    <w:p>
-      <w:pPr>
-        <w:pStyle w:val="Normal0"/>
-        <w:ind w:left="720"/>
-        <w:rPr>
-          <w:bCs/>
-          <w:sz w:val="20"/>
-          <w:szCs w:val="20"/>
-        </w:rPr>
-      </w:pPr>
-    </w:p>
-    <w:p>
-      <w:pPr>
-        <w:pStyle w:val="Normal0"/>
-        <w:ind w:left="720"/>
-        <w:rPr>
-          <w:bCs/>
-          <w:sz w:val="20"/>
-          <w:szCs w:val="20"/>
-        </w:rPr>
-      </w:pPr>
-    </w:p>
-    <w:p>
-      <w:pPr>
-        <w:pStyle w:val="Normal0"/>
-        <w:ind w:left="720"/>
-        <w:rPr>
-          <w:bCs/>
-          <w:sz w:val="20"/>
-          <w:szCs w:val="20"/>
-        </w:rPr>
-      </w:pPr>
-    </w:p>
-    <w:p>
-      <w:pPr>
-        <w:pStyle w:val="Normal0"/>
-        <w:ind w:left="720"/>
-        <w:rPr>
-          <w:bCs/>
-          <w:sz w:val="20"/>
-          <w:szCs w:val="20"/>
-        </w:rPr>
-      </w:pPr>
-    </w:p>
-    <w:p>
-      <w:pPr>
-        <w:pStyle w:val="Normal0"/>
-        <w:ind w:left="720"/>
-        <w:rPr>
-          <w:bCs/>
-          <w:sz w:val="20"/>
-          <w:szCs w:val="20"/>
-        </w:rPr>
-      </w:pPr>
-    </w:p>
-    <w:p>
-      <w:pPr>
-        <w:pStyle w:val="Normal0"/>
-        <w:ind w:left="720"/>
-        <w:rPr>
-          <w:bCs/>
-          <w:sz w:val="20"/>
-          <w:szCs w:val="20"/>
-        </w:rPr>
-      </w:pPr>
-    </w:p>
-    <w:p>
-      <w:pPr>
-        <w:pStyle w:val="Normal0"/>
         <w:numPr>
           <w:ilvl w:val="0"/>
           <w:numId w:val="13"/>
@@ -3017,10 +2919,10 @@
         <w:ind w:left="1800"/>
         <w:rPr>
           <w:rFonts w:eastAsia="Times New Roman"/>
-          <w:b/>
-          <w:bCs/>
-          <w:i/>
-          <w:iCs/>
+          <w:b w:val="1"/>
+          <w:bCs w:val="1"/>
+          <w:i w:val="1"/>
+          <w:iCs w:val="1"/>
           <w:color w:val="000000"/>
           <w:sz w:val="20"/>
           <w:szCs w:val="20"/>
@@ -3030,11 +2932,11 @@
       <w:r>
         <w:rPr>
           <w:rFonts w:eastAsia="Times New Roman"/>
-          <w:b/>
-          <w:bCs/>
-          <w:i/>
-          <w:iCs/>
-          <w:color w:val="000000"/>
+          <w:b w:val="1"/>
+          <w:bCs w:val="1"/>
+          <w:i w:val="1"/>
+          <w:iCs w:val="1"/>
+          <w:color w:val="000000" w:themeColor="text1" w:themeTint="FF" w:themeShade="FF"/>
           <w:sz w:val="20"/>
           <w:szCs w:val="20"/>
           <w:lang w:eastAsia="es-CO"/>
@@ -3044,11 +2946,11 @@
       <w:r>
         <w:rPr>
           <w:rFonts w:eastAsia="Times New Roman"/>
-          <w:b/>
-          <w:bCs/>
-          <w:i/>
-          <w:iCs/>
-          <w:color w:val="000000"/>
+          <w:b w:val="1"/>
+          <w:bCs w:val="1"/>
+          <w:i w:val="1"/>
+          <w:iCs w:val="1"/>
+          <w:color w:val="000000" w:themeColor="text1" w:themeTint="FF" w:themeShade="FF"/>
           <w:sz w:val="20"/>
           <w:szCs w:val="20"/>
           <w:lang w:eastAsia="es-CO"/>
@@ -3058,11 +2960,11 @@
       <w:r>
         <w:rPr>
           <w:rFonts w:eastAsia="Times New Roman"/>
-          <w:b/>
-          <w:bCs/>
-          <w:i/>
-          <w:iCs/>
-          <w:color w:val="000000"/>
+          <w:b w:val="1"/>
+          <w:bCs w:val="1"/>
+          <w:i w:val="1"/>
+          <w:iCs w:val="1"/>
+          <w:color w:val="000000" w:themeColor="text1" w:themeTint="FF" w:themeShade="FF"/>
           <w:sz w:val="20"/>
           <w:szCs w:val="20"/>
           <w:lang w:eastAsia="es-CO"/>
@@ -3072,11 +2974,11 @@
       <w:r>
         <w:rPr>
           <w:rFonts w:eastAsia="Times New Roman"/>
-          <w:b/>
-          <w:bCs/>
-          <w:i/>
-          <w:iCs/>
-          <w:color w:val="000000"/>
+          <w:b w:val="1"/>
+          <w:bCs w:val="1"/>
+          <w:i w:val="1"/>
+          <w:iCs w:val="1"/>
+          <w:color w:val="000000" w:themeColor="text1" w:themeTint="FF" w:themeShade="FF"/>
           <w:sz w:val="20"/>
           <w:szCs w:val="20"/>
           <w:lang w:eastAsia="es-CO"/>
@@ -3086,17 +2988,34 @@
       <w:r>
         <w:rPr>
           <w:rFonts w:eastAsia="Times New Roman"/>
-          <w:b/>
-          <w:bCs/>
-          <w:i/>
-          <w:iCs/>
-          <w:color w:val="000000"/>
+          <w:b w:val="1"/>
+          <w:bCs w:val="1"/>
+          <w:i w:val="1"/>
+          <w:iCs w:val="1"/>
+          <w:color w:val="000000" w:themeColor="text1" w:themeTint="FF" w:themeShade="FF"/>
           <w:sz w:val="20"/>
           <w:szCs w:val="20"/>
           <w:lang w:eastAsia="es-CO"/>
         </w:rPr>
         <w:t>oliuretano)</w:t>
       </w:r>
+    </w:p>
+    <w:p>
+      <w:pPr>
+        <w:spacing w:line="240" w:lineRule="auto"/>
+        <w:ind w:left="1800"/>
+        <w:rPr>
+          <w:rFonts w:eastAsia="Times New Roman"/>
+          <w:b w:val="1"/>
+          <w:bCs w:val="1"/>
+          <w:i w:val="1"/>
+          <w:iCs w:val="1"/>
+          <w:color w:val="000000" w:themeColor="text1" w:themeTint="FF" w:themeShade="FF"/>
+          <w:sz w:val="20"/>
+          <w:szCs w:val="20"/>
+          <w:lang w:eastAsia="es-CO"/>
+        </w:rPr>
+      </w:pPr>
     </w:p>
     <w:p>
       <w:pPr>
@@ -3216,175 +3135,7 @@
     <w:p>
       <w:pPr>
         <w:pStyle w:val="Normal0"/>
-        <w:ind w:left="786"/>
-        <w:jc w:val="center"/>
-        <w:rPr>
-          <w:color w:val="7F7F7F"/>
-          <w:sz w:val="20"/>
-          <w:szCs w:val="20"/>
-        </w:rPr>
-      </w:pPr>
-    </w:p>
-    <w:p>
-      <w:pPr>
-        <w:pStyle w:val="Normal0"/>
-        <w:ind w:left="786"/>
-        <w:jc w:val="center"/>
-        <w:rPr>
-          <w:color w:val="7F7F7F"/>
-          <w:sz w:val="20"/>
-          <w:szCs w:val="20"/>
-        </w:rPr>
-      </w:pPr>
-    </w:p>
-    <w:p>
-      <w:pPr>
-        <w:pStyle w:val="Normal0"/>
-        <w:ind w:left="786"/>
-        <w:jc w:val="center"/>
-        <w:rPr>
-          <w:color w:val="7F7F7F"/>
-          <w:sz w:val="20"/>
-          <w:szCs w:val="20"/>
-        </w:rPr>
-      </w:pPr>
-    </w:p>
-    <w:p>
-      <w:pPr>
-        <w:pStyle w:val="Normal0"/>
-        <w:ind w:left="786"/>
-        <w:jc w:val="center"/>
-        <w:rPr>
-          <w:color w:val="7F7F7F"/>
-          <w:sz w:val="20"/>
-          <w:szCs w:val="20"/>
-        </w:rPr>
-      </w:pPr>
-    </w:p>
-    <w:p>
-      <w:pPr>
-        <w:pStyle w:val="Normal0"/>
-        <w:ind w:left="786"/>
-        <w:jc w:val="center"/>
-        <w:rPr>
-          <w:color w:val="7F7F7F"/>
-          <w:sz w:val="20"/>
-          <w:szCs w:val="20"/>
-        </w:rPr>
-      </w:pPr>
-    </w:p>
-    <w:p>
-      <w:pPr>
-        <w:pStyle w:val="Normal0"/>
-        <w:ind w:left="786"/>
-        <w:jc w:val="center"/>
-        <w:rPr>
-          <w:color w:val="7F7F7F"/>
-          <w:sz w:val="20"/>
-          <w:szCs w:val="20"/>
-        </w:rPr>
-      </w:pPr>
-    </w:p>
-    <w:p>
-      <w:pPr>
-        <w:pStyle w:val="Normal0"/>
-        <w:ind w:left="786"/>
-        <w:jc w:val="center"/>
-        <w:rPr>
-          <w:color w:val="7F7F7F"/>
-          <w:sz w:val="20"/>
-          <w:szCs w:val="20"/>
-        </w:rPr>
-      </w:pPr>
-    </w:p>
-    <w:p>
-      <w:pPr>
-        <w:pStyle w:val="Normal0"/>
-        <w:ind w:left="786"/>
-        <w:jc w:val="center"/>
-        <w:rPr>
-          <w:color w:val="7F7F7F"/>
-          <w:sz w:val="20"/>
-          <w:szCs w:val="20"/>
-        </w:rPr>
-      </w:pPr>
-    </w:p>
-    <w:p>
-      <w:pPr>
-        <w:pStyle w:val="Normal0"/>
-        <w:ind w:left="786"/>
-        <w:jc w:val="center"/>
-        <w:rPr>
-          <w:color w:val="7F7F7F"/>
-          <w:sz w:val="20"/>
-          <w:szCs w:val="20"/>
-        </w:rPr>
-      </w:pPr>
-    </w:p>
-    <w:p>
-      <w:pPr>
-        <w:pStyle w:val="Normal0"/>
-        <w:ind w:left="786"/>
-        <w:jc w:val="center"/>
-        <w:rPr>
-          <w:color w:val="7F7F7F"/>
-          <w:sz w:val="20"/>
-          <w:szCs w:val="20"/>
-        </w:rPr>
-      </w:pPr>
-    </w:p>
-    <w:p>
-      <w:pPr>
-        <w:pStyle w:val="Normal0"/>
-        <w:ind w:left="786"/>
-        <w:jc w:val="center"/>
-        <w:rPr>
-          <w:color w:val="7F7F7F"/>
-          <w:sz w:val="20"/>
-          <w:szCs w:val="20"/>
-        </w:rPr>
-      </w:pPr>
-    </w:p>
-    <w:p>
-      <w:pPr>
-        <w:pStyle w:val="Normal0"/>
-        <w:ind w:left="786"/>
-        <w:jc w:val="center"/>
-        <w:rPr>
-          <w:color w:val="7F7F7F"/>
-          <w:sz w:val="20"/>
-          <w:szCs w:val="20"/>
-        </w:rPr>
-      </w:pPr>
-    </w:p>
-    <w:p>
-      <w:pPr>
-        <w:pStyle w:val="Normal0"/>
-        <w:ind w:left="786"/>
-        <w:jc w:val="center"/>
-        <w:rPr>
-          <w:color w:val="7F7F7F"/>
-          <w:sz w:val="20"/>
-          <w:szCs w:val="20"/>
-        </w:rPr>
-      </w:pPr>
-    </w:p>
-    <w:p>
-      <w:pPr>
-        <w:pStyle w:val="Normal0"/>
-        <w:ind w:left="786"/>
-        <w:jc w:val="center"/>
-        <w:rPr>
-          <w:color w:val="7F7F7F"/>
-          <w:sz w:val="20"/>
-          <w:szCs w:val="20"/>
-        </w:rPr>
-      </w:pPr>
-    </w:p>
-    <w:p>
-      <w:pPr>
-        <w:pStyle w:val="Normal0"/>
-        <w:ind w:left="786"/>
+        <w:ind w:left="720"/>
         <w:jc w:val="center"/>
         <w:rPr>
           <w:color w:val="7F7F7F"/>
@@ -3925,29 +3676,69 @@
       <w:r>
         <w:rPr>
           <w:rFonts w:eastAsia="Times New Roman"/>
-          <w:b/>
-          <w:bCs/>
-          <w:color w:val="000000"/>
+          <w:b w:val="1"/>
+          <w:bCs w:val="1"/>
+          <w:color w:val="000000" w:themeColor="text1" w:themeTint="FF" w:themeShade="FF"/>
           <w:sz w:val="20"/>
           <w:szCs w:val="20"/>
           <w:lang w:eastAsia="es-CO"/>
         </w:rPr>
-        <w:t xml:space="preserve">Tafeta de nylon: </w:t>
+        <w:t xml:space="preserve">Tafeta de </w:t>
       </w:r>
       <w:r>
         <w:rPr>
           <w:rFonts w:eastAsia="Times New Roman"/>
-          <w:color w:val="000000"/>
-          <w:sz w:val="20"/>
-          <w:szCs w:val="20"/>
+          <w:b w:val="1"/>
+          <w:bCs w:val="1"/>
+          <w:i w:val="1"/>
+          <w:iCs w:val="1"/>
+          <w:color w:val="000000" w:themeColor="text1" w:themeTint="FF" w:themeShade="FF"/>
+          <w:sz w:val="20"/>
+          <w:szCs w:val="20"/>
+          <w:highlight w:val="yellow"/>
           <w:lang w:eastAsia="es-CO"/>
         </w:rPr>
+        <w:t>nylon</w:t>
+      </w:r>
+      <w:r>
+        <w:rPr>
+          <w:rFonts w:eastAsia="Times New Roman"/>
+          <w:b w:val="1"/>
+          <w:bCs w:val="1"/>
+          <w:color w:val="000000" w:themeColor="text1" w:themeTint="FF" w:themeShade="FF"/>
+          <w:sz w:val="20"/>
+          <w:szCs w:val="20"/>
+          <w:highlight w:val="yellow"/>
+          <w:lang w:eastAsia="es-CO"/>
+        </w:rPr>
+        <w:t>:</w:t>
+      </w:r>
+      <w:r>
+        <w:rPr>
+          <w:rFonts w:eastAsia="Times New Roman"/>
+          <w:b w:val="1"/>
+          <w:bCs w:val="1"/>
+          <w:color w:val="000000" w:themeColor="text1" w:themeTint="FF" w:themeShade="FF"/>
+          <w:sz w:val="20"/>
+          <w:szCs w:val="20"/>
+          <w:lang w:eastAsia="es-CO"/>
+        </w:rPr>
+        <w:t xml:space="preserve"> </w:t>
+      </w:r>
+      <w:r>
+        <w:rPr>
+          <w:rFonts w:eastAsia="Times New Roman"/>
+          <w:color w:val="000000" w:themeColor="text1" w:themeTint="FF" w:themeShade="FF"/>
+          <w:sz w:val="20"/>
+          <w:szCs w:val="20"/>
+          <w:lang w:eastAsia="es-CO"/>
+        </w:rPr>
         <w:t>tela de material sintético, es elástica y fácil de lavar</w:t>
       </w:r>
       <w:r>
         <w:rPr>
           <w:rFonts w:eastAsia="Times New Roman"/>
-          <w:color w:val="000000"/>
+          <w:color w:val="000000" w:themeColor="text1" w:themeTint="FF" w:themeShade="FF"/>
           <w:sz w:val="20"/>
           <w:szCs w:val="20"/>
           <w:lang w:eastAsia="es-CO"/>
@@ -3957,7 +3748,7 @@
       <w:r>
         <w:rPr>
           <w:rFonts w:eastAsia="Times New Roman"/>
-          <w:color w:val="000000"/>
+          <w:color w:val="000000" w:themeColor="text1" w:themeTint="FF" w:themeShade="FF"/>
           <w:sz w:val="20"/>
           <w:szCs w:val="20"/>
           <w:lang w:eastAsia="es-CO"/>
@@ -3967,7 +3758,7 @@
       <w:r>
         <w:rPr>
           <w:rFonts w:eastAsia="Times New Roman"/>
-          <w:color w:val="000000"/>
+          <w:color w:val="000000" w:themeColor="text1" w:themeTint="FF" w:themeShade="FF"/>
           <w:sz w:val="20"/>
           <w:szCs w:val="20"/>
           <w:lang w:eastAsia="es-CO"/>
@@ -3977,7 +3768,7 @@
       <w:r>
         <w:rPr>
           <w:rFonts w:eastAsia="Times New Roman"/>
-          <w:color w:val="000000"/>
+          <w:color w:val="000000" w:themeColor="text1" w:themeTint="FF" w:themeShade="FF"/>
           <w:sz w:val="20"/>
           <w:szCs w:val="20"/>
           <w:lang w:eastAsia="es-CO"/>
@@ -4010,8 +3801,8 @@
       </w:pPr>
       <w:r>
         <w:rPr>
-          <w:b/>
-          <w:bCs/>
+          <w:b w:val="1"/>
+          <w:bCs w:val="1"/>
           <w:sz w:val="20"/>
           <w:szCs w:val="20"/>
         </w:rPr>
@@ -4038,7 +3829,6 @@
         </w:rPr>
         <w:t xml:space="preserve">ntre los materiales de relleno o abullonados se destacan el </w:t>
       </w:r>
-      <w:proofErr w:type="spellStart"/>
       <w:r>
         <w:rPr>
           <w:sz w:val="20"/>
@@ -4046,13 +3836,34 @@
         </w:rPr>
         <w:t>yumbolón</w:t>
       </w:r>
-      <w:proofErr w:type="spellEnd"/>
-      <w:r>
-        <w:rPr>
-          <w:sz w:val="20"/>
-          <w:szCs w:val="20"/>
-        </w:rPr>
-        <w:t>, las micro porosas y las espumas, de la siguiente forma:</w:t>
+      <w:r>
+        <w:rPr>
+          <w:sz w:val="20"/>
+          <w:szCs w:val="20"/>
+        </w:rPr>
+        <w:t xml:space="preserve">, las </w:t>
+      </w:r>
+      <w:commentRangeStart w:id="1796959685"/>
+      <w:r>
+        <w:rPr>
+          <w:sz w:val="20"/>
+          <w:szCs w:val="20"/>
+        </w:rPr>
+        <w:t>microporosas</w:t>
+      </w:r>
+      <w:commentRangeEnd w:id="1796959685"/>
+      <w:r>
+        <w:rPr>
+          <w:rStyle w:val="CommentReference"/>
+        </w:rPr>
+        <w:commentReference w:id="1796959685"/>
+      </w:r>
+      <w:r>
+        <w:rPr>
+          <w:sz w:val="20"/>
+          <w:szCs w:val="20"/>
+        </w:rPr>
+        <w:t xml:space="preserve"> y las espumas, de la siguiente forma:</w:t>
       </w:r>
     </w:p>
     <w:p>
@@ -4356,12 +4167,21 @@
       </w:pPr>
       <w:r>
         <w:rPr>
-          <w:b/>
-          <w:bCs/>
-          <w:sz w:val="20"/>
-          <w:szCs w:val="20"/>
-        </w:rPr>
-        <w:t xml:space="preserve">Salpa: </w:t>
+          <w:b w:val="1"/>
+          <w:bCs w:val="1"/>
+          <w:sz w:val="20"/>
+          <w:szCs w:val="20"/>
+        </w:rPr>
+        <w:t xml:space="preserve">Salpa</w:t>
+      </w:r>
+      <w:r>
+        <w:rPr>
+          <w:b w:val="1"/>
+          <w:bCs w:val="1"/>
+          <w:sz w:val="20"/>
+          <w:szCs w:val="20"/>
+        </w:rPr>
+        <w:t xml:space="preserve">: </w:t>
       </w:r>
       <w:r>
         <w:rPr>
@@ -4370,7 +4190,6 @@
         </w:rPr>
         <w:t xml:space="preserve">es un material similar a la </w:t>
       </w:r>
-      <w:proofErr w:type="spellStart"/>
       <w:r>
         <w:rPr>
           <w:sz w:val="20"/>
@@ -4378,7 +4197,6 @@
         </w:rPr>
         <w:t>odena</w:t>
       </w:r>
-      <w:proofErr w:type="spellEnd"/>
       <w:r>
         <w:rPr>
           <w:sz w:val="20"/>
@@ -4541,7 +4359,14 @@
           <w:sz w:val="20"/>
           <w:szCs w:val="20"/>
         </w:rPr>
-        <w:t>Está</w:t>
+        <w:t>Est</w:t>
+      </w:r>
+      <w:r>
+        <w:rPr>
+          <w:sz w:val="20"/>
+          <w:szCs w:val="20"/>
+        </w:rPr>
+        <w:t>a</w:t>
       </w:r>
       <w:r>
         <w:rPr>
@@ -4550,7 +4375,6 @@
         </w:rPr>
         <w:t xml:space="preserve"> a diferencia de la </w:t>
       </w:r>
-      <w:proofErr w:type="spellStart"/>
       <w:r>
         <w:rPr>
           <w:sz w:val="20"/>
@@ -4558,7 +4382,6 @@
         </w:rPr>
         <w:t>odena</w:t>
       </w:r>
-      <w:proofErr w:type="spellEnd"/>
       <w:r>
         <w:rPr>
           <w:sz w:val="20"/>
@@ -5614,7 +5437,33 @@
           <w:sz w:val="20"/>
           <w:szCs w:val="20"/>
         </w:rPr>
-        <w:t>s fundamental alinear el ciclo de vida del inventario con la demanda del mercado, considerando tendencias de moda, estacionalidad y capacidad productiva, lo que permite una gestión eficiente del stock y evita sobreproducción o desabastecimiento.</w:t>
+        <w:t xml:space="preserve">s fundamental alinear el ciclo de vida del inventario con la demanda del mercado, considerando tendencias de moda, estacionalidad y capacidad productiva, lo que permite una gestión eficiente del </w:t>
+      </w:r>
+      <w:r>
+        <w:rPr>
+          <w:i w:val="1"/>
+          <w:iCs w:val="1"/>
+          <w:sz w:val="20"/>
+          <w:szCs w:val="20"/>
+          <w:highlight w:val="cyan"/>
+        </w:rPr>
+        <w:t>stock</w:t>
+      </w:r>
+      <w:r>
+        <w:rPr>
+          <w:i w:val="1"/>
+          <w:iCs w:val="1"/>
+          <w:sz w:val="20"/>
+          <w:szCs w:val="20"/>
+        </w:rPr>
+        <w:t xml:space="preserve"> </w:t>
+      </w:r>
+      <w:r>
+        <w:rPr>
+          <w:sz w:val="20"/>
+          <w:szCs w:val="20"/>
+        </w:rPr>
+        <w:t>y evita sobreproducción o desabastecimiento.</w:t>
       </w:r>
     </w:p>
     <w:p>
@@ -6098,7 +5947,7 @@
           <w:p>
             <w:pPr>
               <w:pStyle w:val="TableParagraph"/>
-              <w:ind w:left="111" w:right="845"/>
+              <w:ind w:left="0" w:right="845"/>
               <w:rPr>
                 <w:rFonts w:ascii="Arial" w:hAnsi="Arial" w:cs="Arial"/>
                 <w:b w:val="1"/>
@@ -7562,7 +7411,36 @@
                 <w:szCs w:val="20"/>
                 <w:lang w:val="es-CO"/>
               </w:rPr>
-              <w:t>Existe una amplia variedad de cremalleras, entre ellas las de nylon, metálicas, desmontables y de cadena continua, siendo esta última la más utilizada en marroquinería.</w:t>
+              <w:t xml:space="preserve">Existe una amplia variedad de cremalleras, entre ellas las de </w:t>
+            </w:r>
+            <w:commentRangeStart w:id="921907371"/>
+            <w:r>
+              <w:rPr>
+                <w:rFonts w:ascii="Arial" w:hAnsi="Arial" w:cs="Arial"/>
+                <w:i w:val="1"/>
+                <w:iCs w:val="1"/>
+                <w:sz w:val="20"/>
+                <w:szCs w:val="20"/>
+                <w:highlight w:val="yellow"/>
+                <w:lang w:val="es-CO"/>
+              </w:rPr>
+              <w:t>nylon</w:t>
+            </w:r>
+            <w:commentRangeEnd w:id="921907371"/>
+            <w:r>
+              <w:rPr>
+                <w:rStyle w:val="CommentReference"/>
+              </w:rPr>
+              <w:commentReference w:id="921907371"/>
+            </w:r>
+            <w:r>
+              <w:rPr>
+                <w:rFonts w:ascii="Arial" w:hAnsi="Arial" w:cs="Arial"/>
+                <w:sz w:val="20"/>
+                <w:szCs w:val="20"/>
+                <w:lang w:val="es-CO"/>
+              </w:rPr>
+              <w:t>, metálicas, desmontables y de cadena continua, siendo esta última la más utilizada en marroquinería.</w:t>
             </w:r>
           </w:p>
         </w:tc>
@@ -8153,52 +8031,6 @@
               </w:rPr>
               <w:t>Velcro</w:t>
             </w:r>
-            <w:r>
-              <w:rPr>
-                <w:rFonts w:ascii="Arial" w:hAnsi="Arial" w:cs="Arial"/>
-                <w:b w:val="1"/>
-                <w:bCs w:val="1"/>
-                <w:sz w:val="20"/>
-                <w:szCs w:val="20"/>
-                <w:lang w:val="es-CO"/>
-              </w:rPr>
-              <w:t xml:space="preserve"> o cremallera</w:t>
-            </w:r>
-            <w:r>
-              <w:rPr>
-                <w:rFonts w:ascii="Arial" w:hAnsi="Arial" w:cs="Arial"/>
-                <w:b w:val="1"/>
-                <w:bCs w:val="1"/>
-                <w:spacing w:val="-17"/>
-                <w:sz w:val="20"/>
-                <w:szCs w:val="20"/>
-                <w:lang w:val="es-CO"/>
-              </w:rPr>
-              <w:t xml:space="preserve"> </w:t>
-            </w:r>
-            <w:r>
-              <w:rPr>
-                <w:rFonts w:ascii="Arial" w:hAnsi="Arial" w:cs="Arial"/>
-                <w:b w:val="1"/>
-                <w:bCs w:val="1"/>
-                <w:sz w:val="20"/>
-                <w:szCs w:val="20"/>
-                <w:lang w:val="es-CO"/>
-              </w:rPr>
-              <w:t xml:space="preserve">de </w:t>
-            </w:r>
-            <w:r>
-              <w:rPr>
-                <w:rFonts w:ascii="Arial" w:hAnsi="Arial" w:cs="Arial"/>
-                <w:b w:val="1"/>
-                <w:bCs w:val="1"/>
-                <w:spacing w:val="-2"/>
-                <w:sz w:val="20"/>
-                <w:szCs w:val="20"/>
-                <w:lang w:val="es-CO"/>
-              </w:rPr>
-              <w:t>contacto</w:t>
-            </w:r>
           </w:p>
         </w:tc>
         <w:tc>
@@ -8274,7 +8106,25 @@
                 <w:szCs w:val="20"/>
                 <w:lang w:val="es-CO"/>
               </w:rPr>
-              <w:t>etc.</w:t>
+              <w:t>etc</w:t>
+            </w:r>
+            <w:r>
+              <w:rPr>
+                <w:rFonts w:ascii="Arial" w:hAnsi="Arial" w:cs="Arial"/>
+                <w:sz w:val="20"/>
+                <w:szCs w:val="20"/>
+                <w:lang w:val="es-CO"/>
+              </w:rPr>
+              <w:t>.</w:t>
+            </w:r>
+            <w:r>
+              <w:rPr>
+                <w:rFonts w:ascii="Arial" w:hAnsi="Arial" w:cs="Arial"/>
+                <w:sz w:val="20"/>
+                <w:szCs w:val="20"/>
+                <w:lang w:val="es-CO"/>
+              </w:rPr>
+              <w:t>,</w:t>
             </w:r>
             <w:r>
               <w:rPr>
@@ -8478,7 +8328,47 @@
                 <w:szCs w:val="20"/>
                 <w:lang w:val="es-CO"/>
               </w:rPr>
-              <w:t>Es una cinta en polyester que se usa para decorar y dar acabados en la confección, se utiliza</w:t>
+              <w:t xml:space="preserve">Es una cinta en </w:t>
+            </w:r>
+            <w:commentRangeStart w:id="1497417957"/>
+            <w:r>
+              <w:rPr>
+                <w:rFonts w:ascii="Arial" w:hAnsi="Arial" w:cs="Arial"/>
+                <w:i w:val="1"/>
+                <w:iCs w:val="1"/>
+                <w:sz w:val="20"/>
+                <w:szCs w:val="20"/>
+                <w:lang w:val="es-CO"/>
+              </w:rPr>
+              <w:t>p</w:t>
+            </w:r>
+            <w:r>
+              <w:rPr>
+                <w:rFonts w:ascii="Arial" w:hAnsi="Arial" w:cs="Arial"/>
+                <w:i w:val="1"/>
+                <w:iCs w:val="1"/>
+                <w:sz w:val="20"/>
+                <w:szCs w:val="20"/>
+                <w:highlight w:val="yellow"/>
+                <w:lang w:val="es-CO"/>
+              </w:rPr>
+              <w:t>olyester</w:t>
+            </w:r>
+            <w:commentRangeEnd w:id="1497417957"/>
+            <w:r>
+              <w:rPr>
+                <w:rStyle w:val="CommentReference"/>
+              </w:rPr>
+              <w:commentReference w:id="1497417957"/>
+            </w:r>
+            <w:r>
+              <w:rPr>
+                <w:rFonts w:ascii="Arial" w:hAnsi="Arial" w:cs="Arial"/>
+                <w:sz w:val="20"/>
+                <w:szCs w:val="20"/>
+                <w:lang w:val="es-CO"/>
+              </w:rPr>
+              <w:t xml:space="preserve"> que se usa para decorar y dar acabados en la confección, se utiliza</w:t>
             </w:r>
             <w:r>
               <w:rPr>
@@ -8669,7 +8559,28 @@
                 <w:szCs w:val="20"/>
                 <w:lang w:val="es-CO"/>
               </w:rPr>
-              <w:t>El hilo más adecuado para marroquinería es el de nylon (poliamida) por su alta resistencia y durabilidad. Disponible en varios calibres, los más usados son No. 20, No. 40 y No. 60.</w:t>
+              <w:t xml:space="preserve">El hilo más adecuado para marroquinería es el de </w:t>
+            </w:r>
+            <w:r>
+              <w:rPr>
+                <w:rFonts w:ascii="Arial" w:hAnsi="Arial" w:cs="Arial"/>
+                <w:i w:val="1"/>
+                <w:iCs w:val="1"/>
+                <w:sz w:val="20"/>
+                <w:szCs w:val="20"/>
+                <w:highlight w:val="yellow"/>
+                <w:lang w:val="es-CO"/>
+              </w:rPr>
+              <w:t>nylon</w:t>
+            </w:r>
+            <w:r>
+              <w:rPr>
+                <w:rFonts w:ascii="Arial" w:hAnsi="Arial" w:cs="Arial"/>
+                <w:sz w:val="20"/>
+                <w:szCs w:val="20"/>
+                <w:lang w:val="es-CO"/>
+              </w:rPr>
+              <w:t xml:space="preserve"> (poliamida) por su alta resistencia y durabilidad. Disponible en varios calibres, los más usados son No. 20, No. 40 y No. 60.</w:t>
             </w:r>
           </w:p>
         </w:tc>
@@ -8705,6 +8616,7 @@
         <w:tc>
           <w:tcPr>
             <w:tcW w:w="3663" w:type="dxa"/>
+            <w:tcMar/>
           </w:tcPr>
           <w:p>
             <w:pPr>
@@ -8742,6 +8654,7 @@
         <w:tc>
           <w:tcPr>
             <w:tcW w:w="5165" w:type="dxa"/>
+            <w:tcMar/>
           </w:tcPr>
           <w:p>
             <w:pPr>
@@ -8759,7 +8672,24 @@
                 <w:sz w:val="20"/>
                 <w:szCs w:val="20"/>
               </w:rPr>
-              <w:t>Son tejidos cilíndricos de algodón y polyester de varios espesores, usados como cierres</w:t>
+              <w:t xml:space="preserve">Son tejidos cilíndricos de algodón y </w:t>
+            </w:r>
+            <w:r>
+              <w:rPr>
+                <w:i w:val="1"/>
+                <w:iCs w:val="1"/>
+                <w:sz w:val="20"/>
+                <w:szCs w:val="20"/>
+                <w:highlight w:val="yellow"/>
+              </w:rPr>
+              <w:t>polyester</w:t>
+            </w:r>
+            <w:r>
+              <w:rPr>
+                <w:sz w:val="20"/>
+                <w:szCs w:val="20"/>
+              </w:rPr>
+              <w:t xml:space="preserve"> de varios espesores, usados como cierres</w:t>
             </w:r>
             <w:r>
               <w:rPr>
@@ -8831,6 +8761,7 @@
         <w:tc>
           <w:tcPr>
             <w:tcW w:w="3663" w:type="dxa"/>
+            <w:tcMar/>
           </w:tcPr>
           <w:p>
             <w:pPr>
@@ -8888,6 +8819,7 @@
         <w:tc>
           <w:tcPr>
             <w:tcW w:w="5165" w:type="dxa"/>
+            <w:tcMar/>
           </w:tcPr>
           <w:p>
             <w:pPr>
@@ -8927,6 +8859,7 @@
         <w:tc>
           <w:tcPr>
             <w:tcW w:w="3663" w:type="dxa"/>
+            <w:tcMar/>
             <w:vAlign w:val="center"/>
           </w:tcPr>
           <w:p>
@@ -8957,6 +8890,7 @@
         <w:tc>
           <w:tcPr>
             <w:tcW w:w="5165" w:type="dxa"/>
+            <w:tcMar/>
           </w:tcPr>
           <w:p>
             <w:pPr>
@@ -9336,16 +9270,26 @@
           <w:szCs w:val="20"/>
           <w:lang w:val="es-CO"/>
         </w:rPr>
-        <w:t xml:space="preserve">Se emplea para realizar trazos precisos sobre el papel, lo que garantiza líneas exactas en la elaboración del molde. Se recomienda utilizar minas de 0.5 a 0.7 </w:t>
-      </w:r>
-      <w:proofErr w:type="spellStart"/>
-      <w:r>
-        <w:rPr>
-          <w:rFonts w:ascii="Arial" w:hAnsi="Arial" w:cs="Arial"/>
-          <w:sz w:val="20"/>
-          <w:szCs w:val="20"/>
+        <w:t xml:space="preserve">Se emplea para realizar trazos precisos sobre el papel, lo que garantiza líneas exactas en la elaboración del molde. Se recomienda utilizar minas de 0.5 a </w:t>
+      </w:r>
+      <w:r>
+        <w:rPr>
+          <w:rFonts w:ascii="Arial" w:hAnsi="Arial" w:cs="Arial"/>
+          <w:sz w:val="20"/>
+          <w:szCs w:val="20"/>
+          <w:highlight w:val="yellow"/>
           <w:lang w:val="es-CO"/>
         </w:rPr>
+        <w:t xml:space="preserve">0.7 </w:t>
+      </w:r>
+      <w:r>
+        <w:rPr>
+          <w:rFonts w:ascii="Arial" w:hAnsi="Arial" w:cs="Arial"/>
+          <w:sz w:val="20"/>
+          <w:szCs w:val="20"/>
+          <w:highlight w:val="yellow"/>
+          <w:lang w:val="es-CO"/>
+        </w:rPr>
         <w:t>m</w:t>
       </w:r>
       <w:r>
@@ -9353,20 +9297,11 @@
           <w:rFonts w:ascii="Arial" w:hAnsi="Arial" w:cs="Arial"/>
           <w:sz w:val="20"/>
           <w:szCs w:val="20"/>
+          <w:highlight w:val="yellow"/>
           <w:lang w:val="es-CO"/>
         </w:rPr>
-        <w:t>.</w:t>
-      </w:r>
-      <w:r>
-        <w:rPr>
-          <w:rFonts w:ascii="Arial" w:hAnsi="Arial" w:cs="Arial"/>
-          <w:sz w:val="20"/>
-          <w:szCs w:val="20"/>
-          <w:lang w:val="es-CO"/>
-        </w:rPr>
         <w:t>m</w:t>
       </w:r>
-      <w:proofErr w:type="spellEnd"/>
       <w:r>
         <w:rPr>
           <w:rFonts w:ascii="Arial" w:hAnsi="Arial" w:cs="Arial"/>
@@ -15183,46 +15118,27 @@
     </w:p>
     <w:p>
       <w:pPr>
-        <w:pStyle w:val="Normal0"/>
-        <w:rPr>
-          <w:sz w:val="20"/>
-          <w:szCs w:val="20"/>
-        </w:rPr>
-      </w:pPr>
-    </w:p>
-    <w:p>
-      <w:pPr>
         <w:pStyle w:val="Ttulo1"/>
         <w:numPr>
           <w:ilvl w:val="0"/>
           <w:numId w:val="11"/>
         </w:numPr>
         <w:rPr>
-          <w:b/>
-          <w:bCs/>
-          <w:sz w:val="20"/>
-          <w:szCs w:val="20"/>
-        </w:rPr>
-      </w:pPr>
-      <w:r>
-        <w:rPr>
-          <w:b/>
-          <w:bCs/>
+          <w:b w:val="1"/>
+          <w:bCs w:val="1"/>
+          <w:sz w:val="20"/>
+          <w:szCs w:val="20"/>
+        </w:rPr>
+      </w:pPr>
+      <w:r>
+        <w:rPr>
+          <w:b w:val="1"/>
+          <w:bCs w:val="1"/>
           <w:sz w:val="20"/>
           <w:szCs w:val="20"/>
         </w:rPr>
         <w:t>REFERENCIAS BIBLIOGRÁFICAS</w:t>
       </w:r>
-    </w:p>
-    <w:p>
-      <w:pPr>
-        <w:pStyle w:val="Normal0"/>
-        <w:rPr>
-          <w:color w:val="808080"/>
-          <w:sz w:val="20"/>
-          <w:szCs w:val="20"/>
-        </w:rPr>
-      </w:pPr>
     </w:p>
     <w:p>
       <w:pPr>
@@ -15381,6 +15297,7 @@
               <w:left w:val="nil"/>
             </w:tcBorders>
             <w:shd w:val="clear" w:color="auto" w:fill="auto"/>
+            <w:tcMar/>
           </w:tcPr>
           <w:p>
             <w:pPr>
@@ -15397,6 +15314,7 @@
         <w:tc>
           <w:tcPr>
             <w:tcW w:w="2272" w:type="dxa"/>
+            <w:tcMar/>
             <w:vAlign w:val="center"/>
           </w:tcPr>
           <w:p>
@@ -15419,6 +15337,7 @@
         <w:tc>
           <w:tcPr>
             <w:tcW w:w="1701" w:type="dxa"/>
+            <w:tcMar/>
             <w:vAlign w:val="center"/>
           </w:tcPr>
           <w:p>
@@ -15441,6 +15360,7 @@
         <w:tc>
           <w:tcPr>
             <w:tcW w:w="2834" w:type="dxa"/>
+            <w:tcMar/>
             <w:vAlign w:val="center"/>
           </w:tcPr>
           <w:p>
@@ -15482,6 +15402,7 @@
         <w:tc>
           <w:tcPr>
             <w:tcW w:w="1888" w:type="dxa"/>
+            <w:tcMar/>
             <w:vAlign w:val="center"/>
           </w:tcPr>
           <w:p>
@@ -15510,6 +15431,7 @@
           <w:tcPr>
             <w:tcW w:w="1272" w:type="dxa"/>
             <w:vMerge w:val="restart"/>
+            <w:tcMar/>
           </w:tcPr>
           <w:p>
             <w:pPr>
@@ -15532,6 +15454,7 @@
         <w:tc>
           <w:tcPr>
             <w:tcW w:w="2272" w:type="dxa"/>
+            <w:tcMar/>
           </w:tcPr>
           <w:p>
             <w:pPr>
@@ -15564,6 +15487,7 @@
         <w:tc>
           <w:tcPr>
             <w:tcW w:w="1701" w:type="dxa"/>
+            <w:tcMar/>
           </w:tcPr>
           <w:p>
             <w:pPr>
@@ -15574,11 +15498,19 @@
                 <w:szCs w:val="20"/>
               </w:rPr>
             </w:pPr>
+            <w:r>
+              <w:rPr>
+                <w:sz w:val="20"/>
+                <w:szCs w:val="20"/>
+              </w:rPr>
+              <w:t>Gestora desarrollo de programas</w:t>
+            </w:r>
           </w:p>
         </w:tc>
         <w:tc>
           <w:tcPr>
             <w:tcW w:w="2834" w:type="dxa"/>
+            <w:tcMar/>
           </w:tcPr>
           <w:p>
             <w:pPr>
@@ -15609,6 +15541,7 @@
         <w:tc>
           <w:tcPr>
             <w:tcW w:w="1888" w:type="dxa"/>
+            <w:tcMar/>
           </w:tcPr>
           <w:p>
             <w:pPr>
@@ -15647,6 +15580,7 @@
           <w:tcPr>
             <w:tcW w:w="1272" w:type="dxa"/>
             <w:vMerge/>
+            <w:tcMar/>
           </w:tcPr>
           <w:p>
             <w:pPr>
@@ -15670,6 +15604,7 @@
         <w:tc>
           <w:tcPr>
             <w:tcW w:w="2272" w:type="dxa"/>
+            <w:tcMar/>
           </w:tcPr>
           <w:p>
             <w:pPr>
@@ -15680,11 +15615,19 @@
                 <w:szCs w:val="20"/>
               </w:rPr>
             </w:pPr>
+            <w:r>
+              <w:rPr>
+                <w:sz w:val="20"/>
+                <w:szCs w:val="20"/>
+              </w:rPr>
+              <w:t xml:space="preserve">Elizabeth Mena Rengifo </w:t>
+            </w:r>
           </w:p>
         </w:tc>
         <w:tc>
           <w:tcPr>
             <w:tcW w:w="1701" w:type="dxa"/>
+            <w:tcMar/>
           </w:tcPr>
           <w:p>
             <w:pPr>
@@ -15698,31 +15641,156 @@
             <w:commentRangeEnd w:id="19"/>
             <w:r>
               <w:rPr>
-                <w:rStyle w:val="Refdecomentario"/>
-                <w:b w:val="0"/>
+                <w:rStyle w:val="CommentReference"/>
               </w:rPr>
               <w:commentReference w:id="19"/>
+            </w:r>
+            <w:r>
+              <w:rPr>
+                <w:sz w:val="20"/>
+                <w:szCs w:val="20"/>
+              </w:rPr>
+              <w:t xml:space="preserve">E- </w:t>
+            </w:r>
+            <w:r>
+              <w:rPr>
+                <w:sz w:val="20"/>
+                <w:szCs w:val="20"/>
+              </w:rPr>
+              <w:t xml:space="preserve">Pedagoga Instruccional </w:t>
             </w:r>
           </w:p>
         </w:tc>
         <w:tc>
           <w:tcPr>
             <w:tcW w:w="2834" w:type="dxa"/>
+            <w:tcMar/>
           </w:tcPr>
+          <w:tbl>
+            <w:tblPr>
+              <w:tblStyle w:val="Tablanormal"/>
+              <w:tblW w:w="0" w:type="auto"/>
+              <w:tblLayout w:type="fixed"/>
+              <w:tblLook w:val="06A0" w:firstRow="1" w:lastRow="0" w:firstColumn="1" w:lastColumn="0" w:noHBand="1" w:noVBand="1"/>
+            </w:tblPr>
+            <w:tblGrid>
+              <w:gridCol w:w="2624"/>
+            </w:tblGrid>
+            <w:tr>
+              <w:trPr>
+                <w:trHeight w:val="300"/>
+              </w:trPr>
+              <w:tc>
+                <w:tcPr>
+                  <w:tcW w:w="2624" w:type="dxa"/>
+                  <w:tcBorders>
+                    <w:top w:val="nil"/>
+                    <w:left w:val="nil"/>
+                    <w:bottom w:val="nil"/>
+                    <w:right w:val="nil"/>
+                  </w:tcBorders>
+                  <w:tcMar/>
+                  <w:vAlign w:val="center"/>
+                </w:tcPr>
+                <w:p>
+                  <w:pPr>
+                    <w:spacing w:before="0" w:beforeAutospacing="off" w:after="0" w:afterAutospacing="off"/>
+                    <w:rPr>
+                      <w:b w:val="0"/>
+                      <w:bCs w:val="0"/>
+                      <w:i w:val="0"/>
+                      <w:iCs w:val="0"/>
+                      <w:color w:val="000000" w:themeColor="text1" w:themeTint="FF" w:themeShade="FF"/>
+                      <w:sz w:val="20"/>
+                      <w:szCs w:val="20"/>
+                    </w:rPr>
+                  </w:pPr>
+                  <w:r>
+                    <w:rPr>
+                      <w:b w:val="0"/>
+                      <w:bCs w:val="0"/>
+                      <w:i w:val="0"/>
+                      <w:iCs w:val="0"/>
+                      <w:color w:val="000000" w:themeColor="text1" w:themeTint="FF" w:themeShade="FF"/>
+                      <w:sz w:val="20"/>
+                      <w:szCs w:val="20"/>
+                    </w:rPr>
+                    <w:t xml:space="preserve">Regional </w:t>
+                  </w:r>
+                  <w:r>
+                    <w:rPr>
+                      <w:b w:val="0"/>
+                      <w:bCs w:val="0"/>
+                      <w:i w:val="0"/>
+                      <w:iCs w:val="0"/>
+                      <w:color w:val="000000" w:themeColor="text1" w:themeTint="FF" w:themeShade="FF"/>
+                      <w:sz w:val="20"/>
+                      <w:szCs w:val="20"/>
+                    </w:rPr>
+                    <w:t>Risaralda</w:t>
+                  </w:r>
+                  <w:r>
+                    <w:rPr>
+                      <w:b w:val="0"/>
+                      <w:bCs w:val="0"/>
+                      <w:i w:val="0"/>
+                      <w:iCs w:val="0"/>
+                      <w:color w:val="000000" w:themeColor="text1" w:themeTint="FF" w:themeShade="FF"/>
+                      <w:sz w:val="20"/>
+                      <w:szCs w:val="20"/>
+                    </w:rPr>
+                    <w:t xml:space="preserve"> - </w:t>
+                  </w:r>
+                  <w:r>
+                    <w:rPr>
+                      <w:b w:val="0"/>
+                      <w:bCs w:val="0"/>
+                      <w:i w:val="0"/>
+                      <w:iCs w:val="0"/>
+                      <w:color w:val="000000" w:themeColor="text1" w:themeTint="FF" w:themeShade="FF"/>
+                      <w:sz w:val="20"/>
+                      <w:szCs w:val="20"/>
+                    </w:rPr>
+                    <w:t xml:space="preserve">Centro Atención Sector </w:t>
+                  </w:r>
+                  <w:r>
+                    <w:rPr>
+                      <w:b w:val="0"/>
+                      <w:bCs w:val="0"/>
+                      <w:i w:val="0"/>
+                      <w:iCs w:val="0"/>
+                      <w:color w:val="000000" w:themeColor="text1" w:themeTint="FF" w:themeShade="FF"/>
+                      <w:sz w:val="20"/>
+                      <w:szCs w:val="20"/>
+                    </w:rPr>
+                    <w:t>Agropecuario</w:t>
+                  </w:r>
+                  <w:r>
+                    <w:rPr>
+                      <w:b w:val="0"/>
+                      <w:bCs w:val="0"/>
+                      <w:i w:val="0"/>
+                      <w:iCs w:val="0"/>
+                      <w:color w:val="000000" w:themeColor="text1" w:themeTint="FF" w:themeShade="FF"/>
+                      <w:sz w:val="20"/>
+                      <w:szCs w:val="20"/>
+                    </w:rPr>
+                    <w:t>.</w:t>
+                  </w:r>
+                </w:p>
+              </w:tc>
+            </w:tr>
+          </w:tbl>
           <w:p>
             <w:pPr>
               <w:pStyle w:val="Normal0"/>
-              <w:jc w:val="both"/>
-              <w:rPr>
-                <w:sz w:val="20"/>
-                <w:szCs w:val="20"/>
-              </w:rPr>
             </w:pPr>
           </w:p>
         </w:tc>
         <w:tc>
           <w:tcPr>
             <w:tcW w:w="1888" w:type="dxa"/>
+            <w:tcMar/>
           </w:tcPr>
           <w:p>
             <w:pPr>
@@ -15733,19 +15801,17 @@
                 <w:szCs w:val="20"/>
               </w:rPr>
             </w:pPr>
+            <w:r>
+              <w:rPr>
+                <w:sz w:val="20"/>
+                <w:szCs w:val="20"/>
+              </w:rPr>
+              <w:t>Noviembre de 2019</w:t>
+            </w:r>
           </w:p>
         </w:tc>
       </w:tr>
     </w:tbl>
-    <w:p>
-      <w:pPr>
-        <w:pStyle w:val="Normal0"/>
-        <w:rPr>
-          <w:sz w:val="20"/>
-          <w:szCs w:val="20"/>
-        </w:rPr>
-      </w:pPr>
-    </w:p>
     <w:p>
       <w:pPr>
         <w:pStyle w:val="Normal0"/>
@@ -16726,36 +16792,96 @@
       </w:r>
     </w:p>
   </w:comment>
+  <w:comment xmlns:w="http://schemas.openxmlformats.org/wordprocessingml/2006/main" w:initials="SP" w:author="Sandra Paola Morales Páez" w:date="2025-03-11T13:30:46" w:id="1796959685">
+    <w:p xmlns:w14="http://schemas.microsoft.com/office/word/2010/wordml" xmlns:w="http://schemas.openxmlformats.org/wordprocessingml/2006/main">
+      <w:pPr>
+        <w:pStyle w:val="CommentText"/>
+      </w:pPr>
+      <w:r>
+        <w:rPr>
+          <w:rStyle w:val="CommentReference"/>
+        </w:rPr>
+        <w:annotationRef/>
+      </w:r>
+      <w:r>
+        <w:rPr>
+          <w:highlight w:val="yellow"/>
+        </w:rPr>
+        <w:t>Se realiza ajuste de palabra microporosas</w:t>
+      </w:r>
+    </w:p>
+  </w:comment>
+  <w:comment xmlns:w="http://schemas.openxmlformats.org/wordprocessingml/2006/main" w:initials="SP" w:author="Sandra Paola Morales Páez" w:date="2025-03-11T13:35:19" w:id="1497417957">
+    <w:p xmlns:w14="http://schemas.microsoft.com/office/word/2010/wordml" xmlns:w="http://schemas.openxmlformats.org/wordprocessingml/2006/main">
+      <w:pPr>
+        <w:pStyle w:val="CommentText"/>
+      </w:pPr>
+      <w:r>
+        <w:rPr>
+          <w:rStyle w:val="CommentReference"/>
+        </w:rPr>
+        <w:annotationRef/>
+      </w:r>
+      <w:r>
+        <w:rPr>
+          <w:highlight w:val="yellow"/>
+        </w:rPr>
+        <w:t>Se coloca en cursiva</w:t>
+      </w:r>
+    </w:p>
+  </w:comment>
+  <w:comment xmlns:w="http://schemas.openxmlformats.org/wordprocessingml/2006/main" w:initials="SP" w:author="Sandra Paola Morales Páez" w:date="2025-03-11T13:38:06" w:id="921907371">
+    <w:p xmlns:w14="http://schemas.microsoft.com/office/word/2010/wordml" xmlns:w="http://schemas.openxmlformats.org/wordprocessingml/2006/main">
+      <w:pPr>
+        <w:pStyle w:val="CommentText"/>
+      </w:pPr>
+      <w:r>
+        <w:rPr>
+          <w:rStyle w:val="CommentReference"/>
+        </w:rPr>
+        <w:annotationRef/>
+      </w:r>
+      <w:r>
+        <w:rPr>
+          <w:highlight w:val="yellow"/>
+        </w:rPr>
+        <w:t>se ajustan las tres palabras nylon</w:t>
+      </w:r>
+    </w:p>
+  </w:comment>
 </w:comments>
 </file>
 
 <file path=word/commentsExtended.xml><?xml version="1.0" encoding="utf-8"?>
-<w15:commentsEx xmlns:wpc="http://schemas.microsoft.com/office/word/2010/wordprocessingCanvas" xmlns:cx="http://schemas.microsoft.com/office/drawing/2014/chartex" xmlns:cx1="http://schemas.microsoft.com/office/drawing/2015/9/8/chartex" xmlns:cx2="http://schemas.microsoft.com/office/drawing/2015/10/21/chartex" xmlns:cx3="http://schemas.microsoft.com/office/drawing/2016/5/9/chartex" xmlns:cx4="http://schemas.microsoft.com/office/drawing/2016/5/10/chartex" xmlns:cx5="http://schemas.microsoft.com/office/drawing/2016/5/11/chartex" xmlns:cx6="http://schemas.microsoft.com/office/drawing/2016/5/12/chartex" xmlns:cx7="http://schemas.microsoft.com/office/drawing/2016/5/13/chartex" xmlns:cx8="http://schemas.microsoft.com/office/drawing/2016/5/14/chartex" xmlns:mc="http://schemas.openxmlformats.org/markup-compatibility/2006" xmlns:aink="http://schemas.microsoft.com/office/drawing/2016/ink" xmlns:am3d="http://schemas.microsoft.com/office/drawing/2017/model3d" xmlns:o="urn:schemas-microsoft-com:office:office" xmlns:oel="http://schemas.microsoft.com/office/2019/extlst" xmlns:r="http://schemas.openxmlformats.org/officeDocument/2006/relationships" xmlns:m="http://schemas.openxmlformats.org/officeDocument/2006/math" xmlns:v="urn:schemas-microsoft-com:vml" xmlns:wp14="http://schemas.microsoft.com/office/word/2010/wordprocessingDrawing" xmlns:wp="http://schemas.openxmlformats.org/drawingml/2006/wordprocessingDrawing" xmlns:w10="urn:schemas-microsoft-com:office:word" xmlns:w="http://schemas.openxmlformats.org/wordprocessingml/2006/main" xmlns:w14="http://schemas.microsoft.com/office/word/2010/wordml" xmlns:w15="http://schemas.microsoft.com/office/word/2012/wordml" xmlns:w16cex="http://schemas.microsoft.com/office/word/2018/wordml/cex" xmlns:w16cid="http://schemas.microsoft.com/office/word/2016/wordml/cid" xmlns:w16="http://schemas.microsoft.com/office/word/2018/wordml" xmlns:w16du="http://schemas.microsoft.com/office/word/2023/wordml/word16du" xmlns:w16sdtdh="http://schemas.microsoft.com/office/word/2020/wordml/sdtdatahash" xmlns:w16sdtfl="http://schemas.microsoft.com/office/word/2024/wordml/sdtformatlock" xmlns:w16se="http://schemas.microsoft.com/office/word/2015/wordml/symex" xmlns:wpg="http://schemas.microsoft.com/office/word/2010/wordprocessingGroup" xmlns:wpi="http://schemas.microsoft.com/office/word/2010/wordprocessingInk" xmlns:wne="http://schemas.microsoft.com/office/word/2006/wordml" xmlns:wps="http://schemas.microsoft.com/office/word/2010/wordprocessingShape" mc:Ignorable="w14 w15 w16se w16cid w16 w16cex w16sdtdh w16sdtfl w16du wp14">
-  <w15:commentEx w15:paraId="5A680093" w15:done="0"/>
-  <w15:commentEx w15:paraId="029A78BF" w15:done="0"/>
-  <w15:commentEx w15:paraId="6A99A1B6" w15:done="0"/>
-  <w15:commentEx w15:paraId="52A9293E" w15:done="0"/>
-  <w15:commentEx w15:paraId="62B07074" w15:done="0"/>
-  <w15:commentEx w15:paraId="0B0A65B4" w15:done="0"/>
-  <w15:commentEx w15:paraId="14956E3C" w15:paraIdParent="0B0A65B4" w15:done="0"/>
-  <w15:commentEx w15:paraId="23D31558" w15:done="0"/>
-  <w15:commentEx w15:paraId="1726C502" w15:done="0"/>
-  <w15:commentEx w15:paraId="3B26D7F1" w15:done="0"/>
-  <w15:commentEx w15:paraId="195F246A" w15:paraIdParent="3B26D7F1" w15:done="0"/>
-  <w15:commentEx w15:paraId="77EB8CE5" w15:done="0"/>
-  <w15:commentEx w15:paraId="1D2C70F6" w15:done="0"/>
-  <w15:commentEx w15:paraId="24892D57" w15:done="0"/>
-  <w15:commentEx w15:paraId="770CC28B" w15:done="0"/>
-  <w15:commentEx w15:paraId="2EB49123" w15:done="0"/>
-  <w15:commentEx w15:paraId="753B2C25" w15:done="0"/>
-  <w15:commentEx w15:paraId="5C3E134B" w15:done="0"/>
-  <w15:commentEx w15:paraId="08A430F4" w15:done="0"/>
-  <w15:commentEx w15:paraId="315A4288" w15:done="0"/>
+<w15:commentsEx xmlns:mc="http://schemas.openxmlformats.org/markup-compatibility/2006" xmlns:w15="http://schemas.microsoft.com/office/word/2012/wordml" mc:Ignorable="w15">
+  <w15:commentEx w15:done="0" w15:paraId="5A680093"/>
+  <w15:commentEx w15:done="0" w15:paraId="029A78BF"/>
+  <w15:commentEx w15:done="0" w15:paraId="6A99A1B6"/>
+  <w15:commentEx w15:done="0" w15:paraId="52A9293E"/>
+  <w15:commentEx w15:done="0" w15:paraId="62B07074"/>
+  <w15:commentEx w15:done="0" w15:paraId="0B0A65B4"/>
+  <w15:commentEx w15:done="0" w15:paraId="14956E3C" w15:paraIdParent="0B0A65B4"/>
+  <w15:commentEx w15:done="0" w15:paraId="23D31558"/>
+  <w15:commentEx w15:done="0" w15:paraId="1726C502"/>
+  <w15:commentEx w15:done="0" w15:paraId="3B26D7F1"/>
+  <w15:commentEx w15:done="0" w15:paraId="195F246A" w15:paraIdParent="3B26D7F1"/>
+  <w15:commentEx w15:done="0" w15:paraId="77EB8CE5"/>
+  <w15:commentEx w15:done="0" w15:paraId="1D2C70F6"/>
+  <w15:commentEx w15:done="0" w15:paraId="24892D57"/>
+  <w15:commentEx w15:done="0" w15:paraId="770CC28B"/>
+  <w15:commentEx w15:done="0" w15:paraId="2EB49123"/>
+  <w15:commentEx w15:done="0" w15:paraId="753B2C25"/>
+  <w15:commentEx w15:done="0" w15:paraId="5C3E134B"/>
+  <w15:commentEx w15:done="0" w15:paraId="08A430F4"/>
+  <w15:commentEx w15:done="0" w15:paraId="315A4288"/>
+  <w15:commentEx w15:done="0" w15:paraId="00A54F7D"/>
+  <w15:commentEx w15:done="0" w15:paraId="6EA90EA6"/>
+  <w15:commentEx w15:done="0" w15:paraId="69E1BB19"/>
 </w15:commentsEx>
 </file>
 
 <file path=word/commentsExtensible.xml><?xml version="1.0" encoding="utf-8"?>
-<w16cex:commentsExtensible xmlns:wpc="http://schemas.microsoft.com/office/word/2010/wordprocessingCanvas" xmlns:cx="http://schemas.microsoft.com/office/drawing/2014/chartex" xmlns:cx1="http://schemas.microsoft.com/office/drawing/2015/9/8/chartex" xmlns:cx2="http://schemas.microsoft.com/office/drawing/2015/10/21/chartex" xmlns:cx3="http://schemas.microsoft.com/office/drawing/2016/5/9/chartex" xmlns:cx4="http://schemas.microsoft.com/office/drawing/2016/5/10/chartex" xmlns:cx5="http://schemas.microsoft.com/office/drawing/2016/5/11/chartex" xmlns:cx6="http://schemas.microsoft.com/office/drawing/2016/5/12/chartex" xmlns:cx7="http://schemas.microsoft.com/office/drawing/2016/5/13/chartex" xmlns:cx8="http://schemas.microsoft.com/office/drawing/2016/5/14/chartex" xmlns:cr="http://schemas.microsoft.com/office/comments/2020/reactions" xmlns:mc="http://schemas.openxmlformats.org/markup-compatibility/2006" xmlns:aink="http://schemas.microsoft.com/office/drawing/2016/ink" xmlns:am3d="http://schemas.microsoft.com/office/drawing/2017/model3d" xmlns:o="urn:schemas-microsoft-com:office:office" xmlns:oel="http://schemas.microsoft.com/office/2019/extlst" xmlns:r="http://schemas.openxmlformats.org/officeDocument/2006/relationships" xmlns:m="http://schemas.openxmlformats.org/officeDocument/2006/math" xmlns:v="urn:schemas-microsoft-com:vml" xmlns:wp14="http://schemas.microsoft.com/office/word/2010/wordprocessingDrawing" xmlns:wp="http://schemas.openxmlformats.org/drawingml/2006/wordprocessingDrawing" xmlns:w10="urn:schemas-microsoft-com:office:word" xmlns:w="http://schemas.openxmlformats.org/wordprocessingml/2006/main" xmlns:w14="http://schemas.microsoft.com/office/word/2010/wordml" xmlns:w15="http://schemas.microsoft.com/office/word/2012/wordml" xmlns:w16cex="http://schemas.microsoft.com/office/word/2018/wordml/cex" xmlns:w16cid="http://schemas.microsoft.com/office/word/2016/wordml/cid" xmlns:w16="http://schemas.microsoft.com/office/word/2018/wordml" xmlns:w16du="http://schemas.microsoft.com/office/word/2023/wordml/word16du" xmlns:w16sdtdh="http://schemas.microsoft.com/office/word/2020/wordml/sdtdatahash" xmlns:w16sdtfl="http://schemas.microsoft.com/office/word/2024/wordml/sdtformatlock" xmlns:w16se="http://schemas.microsoft.com/office/word/2015/wordml/symex" xmlns:wpg="http://schemas.microsoft.com/office/word/2010/wordprocessingGroup" xmlns:wpi="http://schemas.microsoft.com/office/word/2010/wordprocessingInk" xmlns:wne="http://schemas.microsoft.com/office/word/2006/wordml" xmlns:wps="http://schemas.microsoft.com/office/word/2010/wordprocessingShape" mc:Ignorable="w14 w15 w16se w16cid w16 w16cex w16sdtdh w16sdtfl cr w16du wp14">
+<w16cex:commentsExtensible xmlns:w16="http://schemas.microsoft.com/office/word/2018/wordml" xmlns:w16cex="http://schemas.microsoft.com/office/word/2018/wordml/cex" xmlns:mc="http://schemas.openxmlformats.org/markup-compatibility/2006" mc:Ignorable="w16 w16cex">
   <w16cex:commentExtensible w16cex:durableId="1B1AD0FB" w16cex:dateUtc="2025-02-21T00:04:00Z"/>
   <w16cex:commentExtensible w16cex:durableId="12B6B147" w16cex:dateUtc="2025-02-08T00:49:00Z"/>
   <w16cex:commentExtensible w16cex:durableId="2C336415" w16cex:dateUtc="2025-02-08T00:56:00Z"/>
@@ -16776,11 +16902,14 @@
   <w16cex:commentExtensible w16cex:durableId="35953654" w16cex:dateUtc="2025-02-09T20:24:00Z"/>
   <w16cex:commentExtensible w16cex:durableId="7D7097D7" w16cex:dateUtc="2025-02-21T00:30:00Z"/>
   <w16cex:commentExtensible w16cex:durableId="31C1B20A" w16cex:dateUtc="2025-02-21T13:33:00Z"/>
+  <w16cex:commentExtensible w16cex:durableId="49DA107E" w16cex:dateUtc="2025-03-11T18:30:46.393Z"/>
+  <w16cex:commentExtensible w16cex:durableId="56B687A3" w16cex:dateUtc="2025-03-11T18:35:19.083Z"/>
+  <w16cex:commentExtensible w16cex:durableId="06D2FDBB" w16cex:dateUtc="2025-03-11T18:38:06.785Z"/>
 </w16cex:commentsExtensible>
 </file>
 
 <file path=word/commentsIds.xml><?xml version="1.0" encoding="utf-8"?>
-<w16cid:commentsIds xmlns:wpc="http://schemas.microsoft.com/office/word/2010/wordprocessingCanvas" xmlns:cx="http://schemas.microsoft.com/office/drawing/2014/chartex" xmlns:cx1="http://schemas.microsoft.com/office/drawing/2015/9/8/chartex" xmlns:cx2="http://schemas.microsoft.com/office/drawing/2015/10/21/chartex" xmlns:cx3="http://schemas.microsoft.com/office/drawing/2016/5/9/chartex" xmlns:cx4="http://schemas.microsoft.com/office/drawing/2016/5/10/chartex" xmlns:cx5="http://schemas.microsoft.com/office/drawing/2016/5/11/chartex" xmlns:cx6="http://schemas.microsoft.com/office/drawing/2016/5/12/chartex" xmlns:cx7="http://schemas.microsoft.com/office/drawing/2016/5/13/chartex" xmlns:cx8="http://schemas.microsoft.com/office/drawing/2016/5/14/chartex" xmlns:mc="http://schemas.openxmlformats.org/markup-compatibility/2006" xmlns:aink="http://schemas.microsoft.com/office/drawing/2016/ink" xmlns:am3d="http://schemas.microsoft.com/office/drawing/2017/model3d" xmlns:o="urn:schemas-microsoft-com:office:office" xmlns:oel="http://schemas.microsoft.com/office/2019/extlst" xmlns:r="http://schemas.openxmlformats.org/officeDocument/2006/relationships" xmlns:m="http://schemas.openxmlformats.org/officeDocument/2006/math" xmlns:v="urn:schemas-microsoft-com:vml" xmlns:wp14="http://schemas.microsoft.com/office/word/2010/wordprocessingDrawing" xmlns:wp="http://schemas.openxmlformats.org/drawingml/2006/wordprocessingDrawing" xmlns:w10="urn:schemas-microsoft-com:office:word" xmlns:w="http://schemas.openxmlformats.org/wordprocessingml/2006/main" xmlns:w14="http://schemas.microsoft.com/office/word/2010/wordml" xmlns:w15="http://schemas.microsoft.com/office/word/2012/wordml" xmlns:w16cex="http://schemas.microsoft.com/office/word/2018/wordml/cex" xmlns:w16cid="http://schemas.microsoft.com/office/word/2016/wordml/cid" xmlns:w16="http://schemas.microsoft.com/office/word/2018/wordml" xmlns:w16du="http://schemas.microsoft.com/office/word/2023/wordml/word16du" xmlns:w16sdtdh="http://schemas.microsoft.com/office/word/2020/wordml/sdtdatahash" xmlns:w16sdtfl="http://schemas.microsoft.com/office/word/2024/wordml/sdtformatlock" xmlns:w16se="http://schemas.microsoft.com/office/word/2015/wordml/symex" xmlns:wpg="http://schemas.microsoft.com/office/word/2010/wordprocessingGroup" xmlns:wpi="http://schemas.microsoft.com/office/word/2010/wordprocessingInk" xmlns:wne="http://schemas.microsoft.com/office/word/2006/wordml" xmlns:wps="http://schemas.microsoft.com/office/word/2010/wordprocessingShape" mc:Ignorable="w14 w15 w16se w16cid w16 w16cex w16sdtdh w16sdtfl w16du wp14">
+<w16cid:commentsIds xmlns:mc="http://schemas.openxmlformats.org/markup-compatibility/2006" xmlns:w16cid="http://schemas.microsoft.com/office/word/2016/wordml/cid" mc:Ignorable="w16cid">
   <w16cid:commentId w16cid:paraId="5A680093" w16cid:durableId="1B1AD0FB"/>
   <w16cid:commentId w16cid:paraId="029A78BF" w16cid:durableId="12B6B147"/>
   <w16cid:commentId w16cid:paraId="6A99A1B6" w16cid:durableId="2C336415"/>
@@ -16801,6 +16930,9 @@
   <w16cid:commentId w16cid:paraId="5C3E134B" w16cid:durableId="35953654"/>
   <w16cid:commentId w16cid:paraId="08A430F4" w16cid:durableId="7D7097D7"/>
   <w16cid:commentId w16cid:paraId="315A4288" w16cid:durableId="31C1B20A"/>
+  <w16cid:commentId w16cid:paraId="00A54F7D" w16cid:durableId="49DA107E"/>
+  <w16cid:commentId w16cid:paraId="6EA90EA6" w16cid:durableId="56B687A3"/>
+  <w16cid:commentId w16cid:paraId="69E1BB19" w16cid:durableId="06D2FDBB"/>
 </w16cid:commentsIds>
 </file>
 
@@ -20898,7 +21030,7 @@
 </file>
 
 <file path=word/people.xml><?xml version="1.0" encoding="utf-8"?>
-<w15:people xmlns:wpc="http://schemas.microsoft.com/office/word/2010/wordprocessingCanvas" xmlns:cx="http://schemas.microsoft.com/office/drawing/2014/chartex" xmlns:cx1="http://schemas.microsoft.com/office/drawing/2015/9/8/chartex" xmlns:cx2="http://schemas.microsoft.com/office/drawing/2015/10/21/chartex" xmlns:cx3="http://schemas.microsoft.com/office/drawing/2016/5/9/chartex" xmlns:cx4="http://schemas.microsoft.com/office/drawing/2016/5/10/chartex" xmlns:cx5="http://schemas.microsoft.com/office/drawing/2016/5/11/chartex" xmlns:cx6="http://schemas.microsoft.com/office/drawing/2016/5/12/chartex" xmlns:cx7="http://schemas.microsoft.com/office/drawing/2016/5/13/chartex" xmlns:cx8="http://schemas.microsoft.com/office/drawing/2016/5/14/chartex" xmlns:mc="http://schemas.openxmlformats.org/markup-compatibility/2006" xmlns:aink="http://schemas.microsoft.com/office/drawing/2016/ink" xmlns:am3d="http://schemas.microsoft.com/office/drawing/2017/model3d" xmlns:o="urn:schemas-microsoft-com:office:office" xmlns:oel="http://schemas.microsoft.com/office/2019/extlst" xmlns:r="http://schemas.openxmlformats.org/officeDocument/2006/relationships" xmlns:m="http://schemas.openxmlformats.org/officeDocument/2006/math" xmlns:v="urn:schemas-microsoft-com:vml" xmlns:wp14="http://schemas.microsoft.com/office/word/2010/wordprocessingDrawing" xmlns:wp="http://schemas.openxmlformats.org/drawingml/2006/wordprocessingDrawing" xmlns:w10="urn:schemas-microsoft-com:office:word" xmlns:w="http://schemas.openxmlformats.org/wordprocessingml/2006/main" xmlns:w14="http://schemas.microsoft.com/office/word/2010/wordml" xmlns:w15="http://schemas.microsoft.com/office/word/2012/wordml" xmlns:w16cex="http://schemas.microsoft.com/office/word/2018/wordml/cex" xmlns:w16cid="http://schemas.microsoft.com/office/word/2016/wordml/cid" xmlns:w16="http://schemas.microsoft.com/office/word/2018/wordml" xmlns:w16du="http://schemas.microsoft.com/office/word/2023/wordml/word16du" xmlns:w16sdtdh="http://schemas.microsoft.com/office/word/2020/wordml/sdtdatahash" xmlns:w16sdtfl="http://schemas.microsoft.com/office/word/2024/wordml/sdtformatlock" xmlns:w16se="http://schemas.microsoft.com/office/word/2015/wordml/symex" xmlns:wpg="http://schemas.microsoft.com/office/word/2010/wordprocessingGroup" xmlns:wpi="http://schemas.microsoft.com/office/word/2010/wordprocessingInk" xmlns:wne="http://schemas.microsoft.com/office/word/2006/wordml" xmlns:wps="http://schemas.microsoft.com/office/word/2010/wordprocessingShape" mc:Ignorable="w14 w15 w16se w16cid w16 w16cex w16sdtdh w16sdtfl w16du wp14">
+<w15:people xmlns:mc="http://schemas.openxmlformats.org/markup-compatibility/2006" xmlns:w15="http://schemas.microsoft.com/office/word/2012/wordml" mc:Ignorable="w15">
   <w15:person w15:author="Sandra Paola Morales Paez">
     <w15:presenceInfo w15:providerId="AD" w15:userId="S::sandrap.morales@unad.edu.co::33e80951-1d3b-47f2-8326-0ae4d88eafec"/>
   </w15:person>
@@ -23078,8 +23210,8 @@
 </file>
 
 <file path=customXml/item1.xml><?xml version="1.0" encoding="utf-8"?>
-<ct:contentTypeSchema xmlns:ct="http://schemas.microsoft.com/office/2006/metadata/contentType" xmlns:ma="http://schemas.microsoft.com/office/2006/metadata/properties/metaAttributes" ct:_="" ma:_="" ma:contentTypeName="Documento" ma:contentTypeID="0x01010049282E1EDBE9234EA9E6D38F720E265F" ma:contentTypeVersion="15" ma:contentTypeDescription="Crear nuevo documento." ma:contentTypeScope="" ma:versionID="b31c7aa9eaf043a08b87120b3c4916e3">
-  <xsd:schema xmlns:xsd="http://www.w3.org/2001/XMLSchema" xmlns:xs="http://www.w3.org/2001/XMLSchema" xmlns:p="http://schemas.microsoft.com/office/2006/metadata/properties" xmlns:ns2="cb45339b-ced9-4d0d-8f64-77573914d53b" xmlns:ns3="43a3ca16-9c26-4813-b83f-4aec9927b43f" targetNamespace="http://schemas.microsoft.com/office/2006/metadata/properties" ma:root="true" ma:fieldsID="3533d065b04d75c457075bc55f1f5315" ns2:_="" ns3:_="">
+<ct:contentTypeSchema xmlns:ct="http://schemas.microsoft.com/office/2006/metadata/contentType" xmlns:ma="http://schemas.microsoft.com/office/2006/metadata/properties/metaAttributes" ct:_="" ma:_="" ma:contentTypeName="Document" ma:contentTypeID="0x01010049282E1EDBE9234EA9E6D38F720E265F" ma:contentTypeVersion="15" ma:contentTypeDescription="Create a new document." ma:contentTypeScope="" ma:versionID="eb1a31cbe2d037bc22a4af73e9c40a19">
+  <xsd:schema xmlns:xsd="http://www.w3.org/2001/XMLSchema" xmlns:xs="http://www.w3.org/2001/XMLSchema" xmlns:p="http://schemas.microsoft.com/office/2006/metadata/properties" xmlns:ns2="cb45339b-ced9-4d0d-8f64-77573914d53b" xmlns:ns3="43a3ca16-9c26-4813-b83f-4aec9927b43f" targetNamespace="http://schemas.microsoft.com/office/2006/metadata/properties" ma:root="true" ma:fieldsID="d3c6b90bc31eec40e8ef408558ae62c9" ns2:_="" ns3:_="">
     <xsd:import namespace="cb45339b-ced9-4d0d-8f64-77573914d53b"/>
     <xsd:import namespace="43a3ca16-9c26-4813-b83f-4aec9927b43f"/>
     <xsd:element name="properties">
@@ -23112,7 +23244,7 @@
   <xsd:schema xmlns:xsd="http://www.w3.org/2001/XMLSchema" xmlns:xs="http://www.w3.org/2001/XMLSchema" xmlns:dms="http://schemas.microsoft.com/office/2006/documentManagement/types" xmlns:pc="http://schemas.microsoft.com/office/infopath/2007/PartnerControls" targetNamespace="cb45339b-ced9-4d0d-8f64-77573914d53b" elementFormDefault="qualified">
     <xsd:import namespace="http://schemas.microsoft.com/office/2006/documentManagement/types"/>
     <xsd:import namespace="http://schemas.microsoft.com/office/infopath/2007/PartnerControls"/>
-    <xsd:element name="SharedWithUsers" ma:index="8" nillable="true" ma:displayName="Compartido con" ma:internalName="SharedWithUsers" ma:readOnly="true">
+    <xsd:element name="SharedWithUsers" ma:index="8" nillable="true" ma:displayName="Shared With" ma:internalName="SharedWithUsers" ma:readOnly="true">
       <xsd:complexType>
         <xsd:complexContent>
           <xsd:extension base="dms:UserMulti">
@@ -23131,7 +23263,7 @@
         </xsd:complexContent>
       </xsd:complexType>
     </xsd:element>
-    <xsd:element name="SharedWithDetails" ma:index="9" nillable="true" ma:displayName="Detalles de uso compartido" ma:internalName="SharedWithDetails" ma:readOnly="true">
+    <xsd:element name="SharedWithDetails" ma:index="9" nillable="true" ma:displayName="Shared With Details" ma:internalName="SharedWithDetails" ma:readOnly="true">
       <xsd:simpleType>
         <xsd:restriction base="dms:Note">
           <xsd:maxLength value="255"/>
@@ -23193,7 +23325,7 @@
         <xsd:restriction base="dms:Text"/>
       </xsd:simpleType>
     </xsd:element>
-    <xsd:element name="lcf76f155ced4ddcb4097134ff3c332f" ma:index="19" nillable="true" ma:taxonomy="true" ma:internalName="lcf76f155ced4ddcb4097134ff3c332f" ma:taxonomyFieldName="MediaServiceImageTags" ma:displayName="Etiquetas de imagen" ma:readOnly="false" ma:fieldId="{5cf76f15-5ced-4ddc-b409-7134ff3c332f}" ma:taxonomyMulti="true" ma:sspId="d33c8c81-5745-4931-bcc4-c2aeafe86780" ma:termSetId="09814cd3-568e-fe90-9814-8d621ff8fb84" ma:anchorId="fba54fb3-c3e1-fe81-a776-ca4b69148c4d" ma:open="true" ma:isKeyword="false">
+    <xsd:element name="lcf76f155ced4ddcb4097134ff3c332f" ma:index="19" nillable="true" ma:taxonomy="true" ma:internalName="lcf76f155ced4ddcb4097134ff3c332f" ma:taxonomyFieldName="MediaServiceImageTags" ma:displayName="Image Tags" ma:readOnly="false" ma:fieldId="{5cf76f15-5ced-4ddc-b409-7134ff3c332f}" ma:taxonomyMulti="true" ma:sspId="d33c8c81-5745-4931-bcc4-c2aeafe86780" ma:termSetId="09814cd3-568e-fe90-9814-8d621ff8fb84" ma:anchorId="fba54fb3-c3e1-fe81-a776-ca4b69148c4d" ma:open="true" ma:isKeyword="false">
       <xsd:complexType>
         <xsd:sequence>
           <xsd:element ref="pc:Terms" minOccurs="0" maxOccurs="1"/>
@@ -23222,8 +23354,8 @@
         <xsd:element ref="dc:creator" minOccurs="0" maxOccurs="1"/>
         <xsd:element ref="dcterms:created" minOccurs="0" maxOccurs="1"/>
         <xsd:element ref="dc:identifier" minOccurs="0" maxOccurs="1"/>
-        <xsd:element name="contentType" minOccurs="0" maxOccurs="1" type="xsd:string" ma:index="0" ma:displayName="Tipo de contenido"/>
-        <xsd:element ref="dc:title" minOccurs="0" maxOccurs="1" ma:index="4" ma:displayName="Título"/>
+        <xsd:element name="contentType" minOccurs="0" maxOccurs="1" type="xsd:string" ma:index="0" ma:displayName="Content Type"/>
+        <xsd:element ref="dc:title" minOccurs="0" maxOccurs="1" ma:index="4" ma:displayName="Title"/>
         <xsd:element ref="dc:subject" minOccurs="0" maxOccurs="1"/>
         <xsd:element ref="dc:description" minOccurs="0" maxOccurs="1"/>
         <xsd:element name="keywords" minOccurs="0" maxOccurs="1" type="xsd:string"/>
@@ -23339,22 +23471,7 @@
 </file>
 
 <file path=customXml/itemProps1.xml><?xml version="1.0" encoding="utf-8"?>
-<ds:datastoreItem xmlns:ds="http://schemas.openxmlformats.org/officeDocument/2006/customXml" ds:itemID="{823D2B98-B082-4C97-A276-22827A391978}">
-  <ds:schemaRefs>
-    <ds:schemaRef ds:uri="http://schemas.microsoft.com/office/2006/metadata/contentType"/>
-    <ds:schemaRef ds:uri="http://schemas.microsoft.com/office/2006/metadata/properties/metaAttributes"/>
-    <ds:schemaRef ds:uri="http://www.w3.org/2001/XMLSchema"/>
-    <ds:schemaRef ds:uri="http://schemas.microsoft.com/office/2006/metadata/properties"/>
-    <ds:schemaRef ds:uri="cb45339b-ced9-4d0d-8f64-77573914d53b"/>
-    <ds:schemaRef ds:uri="43a3ca16-9c26-4813-b83f-4aec9927b43f"/>
-    <ds:schemaRef ds:uri="http://schemas.microsoft.com/office/2006/documentManagement/types"/>
-    <ds:schemaRef ds:uri="http://schemas.microsoft.com/office/infopath/2007/PartnerControls"/>
-    <ds:schemaRef ds:uri="http://schemas.openxmlformats.org/package/2006/metadata/core-properties"/>
-    <ds:schemaRef ds:uri="http://purl.org/dc/elements/1.1/"/>
-    <ds:schemaRef ds:uri="http://purl.org/dc/terms/"/>
-    <ds:schemaRef ds:uri="http://schemas.microsoft.com/internal/obd"/>
-  </ds:schemaRefs>
-</ds:datastoreItem>
+<ds:datastoreItem xmlns:ds="http://schemas.openxmlformats.org/officeDocument/2006/customXml" ds:itemID="{23E311C1-6747-4CED-A2EF-E00B3272EA5A}"/>
 </file>
 
 <file path=customXml/itemProps2.xml><?xml version="1.0" encoding="utf-8"?>
